--- a/Git.docx
+++ b/Git.docx
@@ -4902,7 +4902,7 @@
     <w:p>
       <w:pPr>
         <w:rPr>
-          <w:rFonts w:hint="default"/>
+          <w:rFonts w:hint="eastAsia"/>
           <w:b w:val="0"/>
           <w:bCs w:val="0"/>
           <w:lang w:val="en-US" w:eastAsia="zh-CN"/>
@@ -4935,6 +4935,37 @@
           <w:lang w:val="en-US" w:eastAsia="zh-CN"/>
         </w:rPr>
         <w:t>这种方法来拉取代码。</w:t>
+      </w:r>
+    </w:p>
+    <w:p>
+      <w:pPr>
+        <w:rPr>
+          <w:rFonts w:hint="eastAsia"/>
+          <w:b w:val="0"/>
+          <w:bCs w:val="0"/>
+          <w:lang w:val="en-US" w:eastAsia="zh-CN"/>
+        </w:rPr>
+      </w:pPr>
+      <w:bookmarkStart w:id="0" w:name="_GoBack"/>
+      <w:bookmarkEnd w:id="0"/>
+    </w:p>
+    <w:p>
+      <w:pPr>
+        <w:rPr>
+          <w:rFonts w:hint="default"/>
+          <w:b/>
+          <w:bCs/>
+          <w:lang w:val="en-US" w:eastAsia="zh-CN"/>
+        </w:rPr>
+      </w:pPr>
+      <w:r>
+        <w:rPr>
+          <w:rFonts w:hint="eastAsia"/>
+          <w:b/>
+          <w:bCs/>
+          <w:lang w:val="en-US" w:eastAsia="zh-CN"/>
+        </w:rPr>
+        <w:t>大文件</w:t>
       </w:r>
     </w:p>
     <w:p>
@@ -5339,10 +5370,7 @@
         </w:rPr>
       </w:pPr>
     </w:p>
-    <w:p>
-      <w:bookmarkStart w:id="0" w:name="_GoBack"/>
-      <w:bookmarkEnd w:id="0"/>
-    </w:p>
+    <w:p/>
     <w:sectPr>
       <w:pgSz w:w="11906" w:h="16838"/>
       <w:pgMar w:top="1440" w:right="1800" w:bottom="1440" w:left="1800" w:header="851" w:footer="992" w:gutter="0"/>
@@ -5510,7 +5538,7 @@
     <w:lsdException w:unhideWhenUsed="0" w:uiPriority="0" w:semiHidden="0" w:name="HTML Sample"/>
     <w:lsdException w:unhideWhenUsed="0" w:uiPriority="0" w:semiHidden="0" w:name="HTML Typewriter"/>
     <w:lsdException w:unhideWhenUsed="0" w:uiPriority="0" w:semiHidden="0" w:name="HTML Variable"/>
-    <w:lsdException w:unhideWhenUsed="0" w:uiPriority="0" w:name="Normal Table"/>
+    <w:lsdException w:qFormat="1" w:unhideWhenUsed="0" w:uiPriority="0" w:name="Normal Table"/>
     <w:lsdException w:unhideWhenUsed="0" w:uiPriority="0" w:semiHidden="0" w:name="annotation subject"/>
     <w:lsdException w:unhideWhenUsed="0" w:uiPriority="0" w:semiHidden="0" w:name="Table Simple 1"/>
     <w:lsdException w:unhideWhenUsed="0" w:uiPriority="0" w:semiHidden="0" w:name="Table Simple 2"/>
@@ -5758,6 +5786,7 @@
   <w:style w:type="table" w:default="1" w:styleId="6">
     <w:name w:val="Normal Table"/>
     <w:semiHidden/>
+    <w:qFormat/>
     <w:uiPriority w:val="0"/>
     <w:tblPr>
       <w:tblCellMar>
